--- a/Intro Curso Java.docx
+++ b/Intro Curso Java.docx
@@ -3,8 +3,13 @@
 <w:document xmlns:wpc="http://schemas.microsoft.com/office/word/2010/wordprocessingCanvas" xmlns:cx="http://schemas.microsoft.com/office/drawing/2014/chartex" xmlns:cx1="http://schemas.microsoft.com/office/drawing/2015/9/8/chartex" xmlns:cx2="http://schemas.microsoft.com/office/drawing/2015/10/21/chartex" xmlns:cx3="http://schemas.microsoft.com/office/drawing/2016/5/9/chartex" xmlns:cx4="http://schemas.microsoft.com/office/drawing/2016/5/10/chartex" xmlns:cx5="http://schemas.microsoft.com/office/drawing/2016/5/11/chartex" xmlns:cx6="http://schemas.microsoft.com/office/drawing/2016/5/12/chartex" xmlns:cx7="http://schemas.microsoft.com/office/drawing/2016/5/13/chartex" xmlns:cx8="http://schemas.microsoft.com/office/drawing/2016/5/14/chartex" xmlns:mc="http://schemas.openxmlformats.org/markup-compatibility/2006" xmlns:aink="http://schemas.microsoft.com/office/drawing/2016/ink" xmlns:am3d="http://schemas.microsoft.com/office/drawing/2017/model3d" xmlns:o="urn:schemas-microsoft-com:office:office" xmlns:r="http://schemas.openxmlformats.org/officeDocument/2006/relationships" xmlns:m="http://schemas.openxmlformats.org/officeDocument/2006/math" xmlns:v="urn:schemas-microsoft-com:vml" xmlns:wp14="http://schemas.microsoft.com/office/word/2010/wordprocessingDrawing" xmlns:wp="http://schemas.openxmlformats.org/drawingml/2006/wordprocessingDrawing" xmlns:w10="urn:schemas-microsoft-com:office:word" xmlns:w="http://schemas.openxmlformats.org/wordprocessingml/2006/main" xmlns:w14="http://schemas.microsoft.com/office/word/2010/wordml" xmlns:w15="http://schemas.microsoft.com/office/word/2012/wordml" xmlns:w16cex="http://schemas.microsoft.com/office/word/2018/wordml/cex" xmlns:w16cid="http://schemas.microsoft.com/office/word/2016/wordml/cid" xmlns:w16="http://schemas.microsoft.com/office/word/2018/wordml" xmlns:w16sdtdh="http://schemas.microsoft.com/office/word/2020/wordml/sdtdatahash" xmlns:w16se="http://schemas.microsoft.com/office/word/2015/wordml/symex" xmlns:wpg="http://schemas.microsoft.com/office/word/2010/wordprocessingGroup" xmlns:wpi="http://schemas.microsoft.com/office/word/2010/wordprocessingInk" xmlns:wne="http://schemas.microsoft.com/office/word/2006/wordml" xmlns:wps="http://schemas.microsoft.com/office/word/2010/wordprocessingShape" mc:Ignorable="w14 w15 w16se w16cid w16 w16cex w16sdtdh wp14">
   <w:body>
     <w:p>
-      <w:r>
-        <w:t>Instalacion Java:</w:t>
+      <w:proofErr w:type="spellStart"/>
+      <w:r>
+        <w:t>Instalacion</w:t>
+      </w:r>
+      <w:proofErr w:type="spellEnd"/>
+      <w:r>
+        <w:t xml:space="preserve"> Java:</w:t>
       </w:r>
     </w:p>
     <w:p/>
@@ -55,6 +60,208 @@
         </w:drawing>
       </w:r>
     </w:p>
+    <w:p/>
+    <w:p>
+      <w:r>
+        <w:t xml:space="preserve">Editar </w:t>
+      </w:r>
+      <w:proofErr w:type="gramStart"/>
+      <w:r>
+        <w:t>las variable</w:t>
+      </w:r>
+      <w:proofErr w:type="gramEnd"/>
+      <w:r>
+        <w:t xml:space="preserve"> de entorno:</w:t>
+      </w:r>
+    </w:p>
+    <w:p>
+      <w:r>
+        <w:lastRenderedPageBreak/>
+        <w:drawing>
+          <wp:inline distT="0" distB="0" distL="0" distR="0" wp14:anchorId="5C9C3F61" wp14:editId="733B4459">
+            <wp:extent cx="5612130" cy="4660900"/>
+            <wp:effectExtent l="0" t="0" r="7620" b="6350"/>
+            <wp:docPr id="4" name="Imagen 4"/>
+            <wp:cNvGraphicFramePr>
+              <a:graphicFrameLocks xmlns:a="http://schemas.openxmlformats.org/drawingml/2006/main" noChangeAspect="1"/>
+            </wp:cNvGraphicFramePr>
+            <a:graphic xmlns:a="http://schemas.openxmlformats.org/drawingml/2006/main">
+              <a:graphicData uri="http://schemas.openxmlformats.org/drawingml/2006/picture">
+                <pic:pic xmlns:pic="http://schemas.openxmlformats.org/drawingml/2006/picture">
+                  <pic:nvPicPr>
+                    <pic:cNvPr id="1" name=""/>
+                    <pic:cNvPicPr/>
+                  </pic:nvPicPr>
+                  <pic:blipFill>
+                    <a:blip r:embed="rId5"/>
+                    <a:stretch>
+                      <a:fillRect/>
+                    </a:stretch>
+                  </pic:blipFill>
+                  <pic:spPr>
+                    <a:xfrm>
+                      <a:off x="0" y="0"/>
+                      <a:ext cx="5612130" cy="4660900"/>
+                    </a:xfrm>
+                    <a:prstGeom prst="rect">
+                      <a:avLst/>
+                    </a:prstGeom>
+                  </pic:spPr>
+                </pic:pic>
+              </a:graphicData>
+            </a:graphic>
+          </wp:inline>
+        </w:drawing>
+      </w:r>
+    </w:p>
+    <w:p>
+      <w:r>
+        <w:rPr>
+          <w:noProof/>
+        </w:rPr>
+        <w:lastRenderedPageBreak/>
+        <w:drawing>
+          <wp:inline distT="0" distB="0" distL="0" distR="0" wp14:anchorId="63C4EC30" wp14:editId="14A5E626">
+            <wp:extent cx="3733800" cy="4486275"/>
+            <wp:effectExtent l="0" t="0" r="0" b="9525"/>
+            <wp:docPr id="7" name="Imagen 7"/>
+            <wp:cNvGraphicFramePr>
+              <a:graphicFrameLocks xmlns:a="http://schemas.openxmlformats.org/drawingml/2006/main" noChangeAspect="1"/>
+            </wp:cNvGraphicFramePr>
+            <a:graphic xmlns:a="http://schemas.openxmlformats.org/drawingml/2006/main">
+              <a:graphicData uri="http://schemas.openxmlformats.org/drawingml/2006/picture">
+                <pic:pic xmlns:pic="http://schemas.openxmlformats.org/drawingml/2006/picture">
+                  <pic:nvPicPr>
+                    <pic:cNvPr id="1" name=""/>
+                    <pic:cNvPicPr/>
+                  </pic:nvPicPr>
+                  <pic:blipFill>
+                    <a:blip r:embed="rId6"/>
+                    <a:stretch>
+                      <a:fillRect/>
+                    </a:stretch>
+                  </pic:blipFill>
+                  <pic:spPr>
+                    <a:xfrm>
+                      <a:off x="0" y="0"/>
+                      <a:ext cx="3733800" cy="4486275"/>
+                    </a:xfrm>
+                    <a:prstGeom prst="rect">
+                      <a:avLst/>
+                    </a:prstGeom>
+                  </pic:spPr>
+                </pic:pic>
+              </a:graphicData>
+            </a:graphic>
+          </wp:inline>
+        </w:drawing>
+      </w:r>
+    </w:p>
+    <w:p>
+      <w:r>
+        <w:rPr>
+          <w:noProof/>
+        </w:rPr>
+        <w:lastRenderedPageBreak/>
+        <w:drawing>
+          <wp:inline distT="0" distB="0" distL="0" distR="0" wp14:anchorId="110F7A8F" wp14:editId="75F2A18E">
+            <wp:extent cx="5612130" cy="5461635"/>
+            <wp:effectExtent l="0" t="0" r="7620" b="5715"/>
+            <wp:docPr id="8" name="Imagen 8"/>
+            <wp:cNvGraphicFramePr>
+              <a:graphicFrameLocks xmlns:a="http://schemas.openxmlformats.org/drawingml/2006/main" noChangeAspect="1"/>
+            </wp:cNvGraphicFramePr>
+            <a:graphic xmlns:a="http://schemas.openxmlformats.org/drawingml/2006/main">
+              <a:graphicData uri="http://schemas.openxmlformats.org/drawingml/2006/picture">
+                <pic:pic xmlns:pic="http://schemas.openxmlformats.org/drawingml/2006/picture">
+                  <pic:nvPicPr>
+                    <pic:cNvPr id="1" name=""/>
+                    <pic:cNvPicPr/>
+                  </pic:nvPicPr>
+                  <pic:blipFill>
+                    <a:blip r:embed="rId7"/>
+                    <a:stretch>
+                      <a:fillRect/>
+                    </a:stretch>
+                  </pic:blipFill>
+                  <pic:spPr>
+                    <a:xfrm>
+                      <a:off x="0" y="0"/>
+                      <a:ext cx="5612130" cy="5461635"/>
+                    </a:xfrm>
+                    <a:prstGeom prst="rect">
+                      <a:avLst/>
+                    </a:prstGeom>
+                  </pic:spPr>
+                </pic:pic>
+              </a:graphicData>
+            </a:graphic>
+          </wp:inline>
+        </w:drawing>
+      </w:r>
+    </w:p>
+    <w:p>
+      <w:r>
+        <w:t>Nombre: JAVA_HOME</w:t>
+      </w:r>
+    </w:p>
+    <w:p>
+      <w:r>
+        <w:t xml:space="preserve">Valor: </w:t>
+      </w:r>
+      <w:r>
+        <w:t>C:\Program Files\Java\jdk-16.0.1\</w:t>
+      </w:r>
+      <w:proofErr w:type="spellStart"/>
+      <w:r>
+        <w:t>bin</w:t>
+      </w:r>
+      <w:proofErr w:type="spellEnd"/>
+    </w:p>
+    <w:p/>
+    <w:p>
+      <w:r>
+        <w:rPr>
+          <w:noProof/>
+        </w:rPr>
+        <w:lastRenderedPageBreak/>
+        <w:drawing>
+          <wp:inline distT="0" distB="0" distL="0" distR="0" wp14:anchorId="302B92EC" wp14:editId="495C1B6A">
+            <wp:extent cx="5612130" cy="5346065"/>
+            <wp:effectExtent l="0" t="0" r="7620" b="6985"/>
+            <wp:docPr id="9" name="Imagen 9"/>
+            <wp:cNvGraphicFramePr>
+              <a:graphicFrameLocks xmlns:a="http://schemas.openxmlformats.org/drawingml/2006/main" noChangeAspect="1"/>
+            </wp:cNvGraphicFramePr>
+            <a:graphic xmlns:a="http://schemas.openxmlformats.org/drawingml/2006/main">
+              <a:graphicData uri="http://schemas.openxmlformats.org/drawingml/2006/picture">
+                <pic:pic xmlns:pic="http://schemas.openxmlformats.org/drawingml/2006/picture">
+                  <pic:nvPicPr>
+                    <pic:cNvPr id="1" name=""/>
+                    <pic:cNvPicPr/>
+                  </pic:nvPicPr>
+                  <pic:blipFill>
+                    <a:blip r:embed="rId8"/>
+                    <a:stretch>
+                      <a:fillRect/>
+                    </a:stretch>
+                  </pic:blipFill>
+                  <pic:spPr>
+                    <a:xfrm>
+                      <a:off x="0" y="0"/>
+                      <a:ext cx="5612130" cy="5346065"/>
+                    </a:xfrm>
+                    <a:prstGeom prst="rect">
+                      <a:avLst/>
+                    </a:prstGeom>
+                  </pic:spPr>
+                </pic:pic>
+              </a:graphicData>
+            </a:graphic>
+          </wp:inline>
+        </w:drawing>
+      </w:r>
+    </w:p>
     <w:p>
       <w:r>
         <w:rPr>
@@ -77,7 +284,7 @@
                     <pic:cNvPicPr/>
                   </pic:nvPicPr>
                   <pic:blipFill>
-                    <a:blip r:embed="rId5"/>
+                    <a:blip r:embed="rId9"/>
                     <a:stretch>
                       <a:fillRect/>
                     </a:stretch>
@@ -142,7 +349,7 @@
                     <pic:cNvPicPr/>
                   </pic:nvPicPr>
                   <pic:blipFill>
-                    <a:blip r:embed="rId6"/>
+                    <a:blip r:embed="rId10"/>
                     <a:stretch>
                       <a:fillRect/>
                     </a:stretch>
@@ -185,7 +392,7 @@
                     <pic:cNvPicPr/>
                   </pic:nvPicPr>
                   <pic:blipFill>
-                    <a:blip r:embed="rId7"/>
+                    <a:blip r:embed="rId11"/>
                     <a:stretch>
                       <a:fillRect/>
                     </a:stretch>
@@ -227,7 +434,7 @@
                     <pic:cNvPicPr/>
                   </pic:nvPicPr>
                   <pic:blipFill>
-                    <a:blip r:embed="rId8"/>
+                    <a:blip r:embed="rId12"/>
                     <a:stretch>
                       <a:fillRect/>
                     </a:stretch>
@@ -259,8 +466,13 @@
     </w:p>
     <w:p/>
     <w:p>
-      <w:r>
-        <w:t>ls listan todas las carpetas del directorio actual</w:t>
+      <w:proofErr w:type="spellStart"/>
+      <w:r>
+        <w:t>ls</w:t>
+      </w:r>
+      <w:proofErr w:type="spellEnd"/>
+      <w:r>
+        <w:t xml:space="preserve"> listan todas las carpetas del directorio actual</w:t>
       </w:r>
     </w:p>
     <w:p>
@@ -274,8 +486,13 @@
       </w:r>
     </w:p>
     <w:p>
-      <w:r>
-        <w:t xml:space="preserve">git clone </w:t>
+      <w:proofErr w:type="spellStart"/>
+      <w:r>
+        <w:t>git</w:t>
+      </w:r>
+      <w:proofErr w:type="spellEnd"/>
+      <w:r>
+        <w:t xml:space="preserve"> clone </w:t>
       </w:r>
       <w:r>
         <w:t>https://github.com/CamiloHernandezC/CursoJava.git</w:t>

--- a/Intro Curso Java.docx
+++ b/Intro Curso Java.docx
@@ -76,6 +76,9 @@
     </w:p>
     <w:p>
       <w:r>
+        <w:rPr>
+          <w:noProof/>
+        </w:rPr>
         <w:lastRenderedPageBreak/>
         <w:drawing>
           <wp:inline distT="0" distB="0" distL="0" distR="0" wp14:anchorId="5C9C3F61" wp14:editId="733B4459">
@@ -157,6 +160,20 @@
         </w:drawing>
       </w:r>
     </w:p>
+    <w:p/>
+    <w:p>
+      <w:r>
+        <w:t>Nombre: JAVA_HOME</w:t>
+      </w:r>
+    </w:p>
+    <w:p>
+      <w:r>
+        <w:t xml:space="preserve">Valor: </w:t>
+      </w:r>
+      <w:r>
+        <w:t>C:\Program Files\Java\jdk-16.0.1</w:t>
+      </w:r>
+    </w:p>
     <w:p>
       <w:r>
         <w:rPr>
@@ -164,10 +181,10 @@
         </w:rPr>
         <w:lastRenderedPageBreak/>
         <w:drawing>
-          <wp:inline distT="0" distB="0" distL="0" distR="0" wp14:anchorId="110F7A8F" wp14:editId="75F2A18E">
-            <wp:extent cx="5612130" cy="5461635"/>
-            <wp:effectExtent l="0" t="0" r="7620" b="5715"/>
-            <wp:docPr id="8" name="Imagen 8"/>
+          <wp:inline distT="0" distB="0" distL="0" distR="0" wp14:anchorId="0385788D" wp14:editId="3259ACA5">
+            <wp:extent cx="5612130" cy="5026025"/>
+            <wp:effectExtent l="0" t="0" r="7620" b="3175"/>
+            <wp:docPr id="10" name="Imagen 10"/>
             <wp:cNvGraphicFramePr>
               <a:graphicFrameLocks xmlns:a="http://schemas.openxmlformats.org/drawingml/2006/main" noChangeAspect="1"/>
             </wp:cNvGraphicFramePr>
@@ -187,7 +204,7 @@
                   <pic:spPr>
                     <a:xfrm>
                       <a:off x="0" y="0"/>
-                      <a:ext cx="5612130" cy="5461635"/>
+                      <a:ext cx="5612130" cy="5026025"/>
                     </a:xfrm>
                     <a:prstGeom prst="rect">
                       <a:avLst/>
@@ -199,24 +216,6 @@
           </wp:inline>
         </w:drawing>
       </w:r>
-    </w:p>
-    <w:p>
-      <w:r>
-        <w:t>Nombre: JAVA_HOME</w:t>
-      </w:r>
-    </w:p>
-    <w:p>
-      <w:r>
-        <w:t xml:space="preserve">Valor: </w:t>
-      </w:r>
-      <w:r>
-        <w:t>C:\Program Files\Java\jdk-16.0.1\</w:t>
-      </w:r>
-      <w:proofErr w:type="spellStart"/>
-      <w:r>
-        <w:t>bin</w:t>
-      </w:r>
-      <w:proofErr w:type="spellEnd"/>
     </w:p>
     <w:p/>
     <w:p>
